--- a/automatics/spt/справка/3255.docx
+++ b/automatics/spt/справка/3255.docx
@@ -49,10 +49,10 @@
                   <v:path o:extrusionok="f" gradientshapeok="t" o:connecttype="rect"/>
                   <o:lock v:ext="edit" aspectratio="t"/>
                 </v:shapetype>
-                <v:shape id="_x0000_i1026" type="#_x0000_t75" style="width:18.4pt;height:22.6pt" o:ole="">
+                <v:shape id="_x0000_i1025" type="#_x0000_t75" style="width:18.75pt;height:22.5pt" o:ole="">
                   <v:imagedata r:id="rId7" o:title=""/>
                 </v:shape>
-                <o:OLEObject Type="Embed" ProgID="PBrush" ShapeID="_x0000_i1026" DrawAspect="Content" ObjectID="_1486573778" r:id="rId8"/>
+                <o:OLEObject Type="Embed" ProgID="PBrush" ShapeID="_x0000_i1025" DrawAspect="Content" ObjectID="_1487595033" r:id="rId8"/>
               </w:object>
             </w:r>
           </w:p>
@@ -233,10 +233,10 @@
             </w:pPr>
             <w:r>
               <w:object w:dxaOrig="1245" w:dyaOrig="915">
-                <v:shape id="_x0000_i1025" type="#_x0000_t75" style="width:61.95pt;height:46.05pt" o:ole="">
+                <v:shape id="_x0000_i1026" type="#_x0000_t75" style="width:62.25pt;height:45.75pt" o:ole="">
                   <v:imagedata r:id="rId9" o:title=""/>
                 </v:shape>
-                <o:OLEObject Type="Embed" ProgID="PBrush" ShapeID="_x0000_i1025" DrawAspect="Content" ObjectID="_1486573779" r:id="rId10"/>
+                <o:OLEObject Type="Embed" ProgID="PBrush" ShapeID="_x0000_i1026" DrawAspect="Content" ObjectID="_1487595034" r:id="rId10"/>
               </w:object>
             </w:r>
           </w:p>
@@ -323,17 +323,7 @@
           <w:sz w:val="28"/>
           <w:szCs w:val="24"/>
         </w:rPr>
-        <w:t>Блок реализует модель</w:t>
-      </w:r>
-      <w:bookmarkStart w:id="0" w:name="_GoBack"/>
-      <w:bookmarkEnd w:id="0"/>
-      <w:r>
-        <w:rPr>
-          <w:rFonts w:ascii="Cambria" w:hAnsi="Cambria"/>
-          <w:sz w:val="28"/>
-          <w:szCs w:val="24"/>
-        </w:rPr>
-        <w:t xml:space="preserve"> </w:t>
+        <w:t xml:space="preserve">Блок реализует модель </w:t>
       </w:r>
       <w:r>
         <w:rPr>
@@ -491,54 +481,486 @@
           <w:szCs w:val="24"/>
           <w:lang w:eastAsia="ru-RU"/>
         </w:rPr>
-        <w:t>) и не зависит от напряжения или частоты сети.</w:t>
-      </w:r>
-    </w:p>
-    <w:p>
-      <w:pPr>
-        <w:ind w:firstLine="851"/>
-        <w:rPr>
-          <w:rFonts w:ascii="Cambria" w:hAnsi="Cambria"/>
-          <w:sz w:val="28"/>
-          <w:szCs w:val="24"/>
-        </w:rPr>
-      </w:pPr>
-    </w:p>
-    <w:p>
-      <w:pPr>
-        <w:rPr>
-          <w:rFonts w:ascii="Cambria" w:hAnsi="Cambria"/>
-          <w:sz w:val="28"/>
-          <w:szCs w:val="24"/>
-        </w:rPr>
-      </w:pPr>
-      <w:r>
-        <w:rPr>
-          <w:rFonts w:ascii="Cambria" w:hAnsi="Cambria"/>
-          <w:sz w:val="28"/>
-          <w:szCs w:val="24"/>
-        </w:rPr>
-        <w:t xml:space="preserve">За положительное направление для мощностей принято направление </w:t>
+        <w:t>) и не зависит частоты сети</w:t>
       </w:r>
       <w:r>
         <w:rPr>
-          <w:rFonts w:ascii="Cambria" w:hAnsi="Cambria"/>
+          <w:rFonts w:ascii="Cambria" w:hAnsi="Cambria" w:cs="Times New Roman CYR"/>
           <w:sz w:val="28"/>
           <w:szCs w:val="24"/>
-        </w:rPr>
-        <w:t>от узла в нагрузку</w:t>
+          <w:lang w:eastAsia="ru-RU"/>
+        </w:rPr>
+        <w:t xml:space="preserve"> </w:t>
       </w:r>
       <w:r>
         <w:rPr>
-          <w:rFonts w:ascii="Cambria" w:hAnsi="Cambria"/>
+          <w:rFonts w:ascii="Cambria" w:hAnsi="Cambria" w:cs="Times New Roman CYR"/>
           <w:sz w:val="28"/>
           <w:szCs w:val="24"/>
+          <w:lang w:eastAsia="ru-RU"/>
+        </w:rPr>
+        <w:t xml:space="preserve">и </w:t>
+      </w:r>
+      <w:r>
+        <w:rPr>
+          <w:rFonts w:ascii="Cambria" w:hAnsi="Cambria" w:cs="Times New Roman CYR"/>
+          <w:sz w:val="28"/>
+          <w:szCs w:val="24"/>
+          <w:lang w:eastAsia="ru-RU"/>
+        </w:rPr>
+        <w:t>напряжения</w:t>
+      </w:r>
+      <w:r>
+        <w:rPr>
+          <w:rFonts w:ascii="Cambria" w:hAnsi="Cambria" w:cs="Times New Roman CYR"/>
+          <w:sz w:val="28"/>
+          <w:szCs w:val="24"/>
+          <w:lang w:eastAsia="ru-RU"/>
+        </w:rPr>
+        <w:t xml:space="preserve"> вплоть до минимального значения, указанного в свойствах</w:t>
+      </w:r>
+      <w:r>
+        <w:rPr>
+          <w:rFonts w:ascii="Cambria" w:hAnsi="Cambria" w:cs="Times New Roman CYR"/>
+          <w:sz w:val="28"/>
+          <w:szCs w:val="24"/>
+          <w:lang w:eastAsia="ru-RU"/>
         </w:rPr>
         <w:t>.</w:t>
       </w:r>
     </w:p>
     <w:p>
       <w:pPr>
+        <w:autoSpaceDE w:val="0"/>
+        <w:autoSpaceDN w:val="0"/>
+        <w:adjustRightInd w:val="0"/>
+        <w:ind w:firstLine="426"/>
+        <w:rPr>
+          <w:rFonts w:ascii="Cambria" w:hAnsi="Cambria" w:cs="Times New Roman CYR"/>
+          <w:sz w:val="28"/>
+          <w:szCs w:val="24"/>
+          <w:lang w:eastAsia="ru-RU"/>
+        </w:rPr>
+      </w:pPr>
+      <w:r>
+        <w:rPr>
+          <w:rFonts w:ascii="Cambria" w:hAnsi="Cambria" w:cs="Times New Roman CYR"/>
+          <w:sz w:val="28"/>
+          <w:szCs w:val="24"/>
+          <w:lang w:eastAsia="ru-RU"/>
+        </w:rPr>
+        <w:t>При значении напряжения меньше минимального, мощности имеют следующую зависимость от напряжения:</w:t>
+      </w:r>
+    </w:p>
+    <w:p>
+      <w:pPr>
+        <w:autoSpaceDE w:val="0"/>
+        <w:autoSpaceDN w:val="0"/>
+        <w:adjustRightInd w:val="0"/>
+        <w:ind w:firstLine="426"/>
+        <w:rPr>
+          <w:rFonts w:ascii="Cambria" w:hAnsi="Cambria" w:cs="Times New Roman CYR"/>
+          <w:sz w:val="28"/>
+          <w:szCs w:val="24"/>
+          <w:lang w:eastAsia="ru-RU"/>
+        </w:rPr>
+      </w:pPr>
+      <w:r>
+        <w:rPr>
+          <w:rFonts w:ascii="Cambria" w:hAnsi="Cambria" w:cs="Times New Roman CYR"/>
+          <w:sz w:val="28"/>
+          <w:szCs w:val="24"/>
+          <w:lang w:eastAsia="ru-RU"/>
+        </w:rPr>
+        <w:t xml:space="preserve"> </w:t>
+      </w:r>
+    </w:p>
+    <w:p>
+      <w:pPr>
+        <w:autoSpaceDE w:val="0"/>
+        <w:autoSpaceDN w:val="0"/>
+        <w:adjustRightInd w:val="0"/>
+        <w:ind w:firstLine="0"/>
+        <w:jc w:val="center"/>
+        <w:rPr>
+          <w:rFonts w:ascii="Cambria" w:hAnsi="Cambria" w:cs="Times New Roman CYR"/>
+          <w:sz w:val="28"/>
+          <w:szCs w:val="24"/>
+          <w:lang w:eastAsia="ru-RU"/>
+        </w:rPr>
+      </w:pPr>
+      <m:oMathPara>
+        <m:oMathParaPr>
+          <m:jc m:val="center"/>
+        </m:oMathParaPr>
+        <m:oMath>
+          <m:sSub>
+            <m:sSubPr>
+              <m:ctrlPr>
+                <w:rPr>
+                  <w:rFonts w:ascii="Cambria Math" w:hAnsi="Cambria Math" w:cs="Times New Roman CYR"/>
+                  <w:i/>
+                  <w:sz w:val="28"/>
+                  <w:szCs w:val="24"/>
+                  <w:lang w:eastAsia="ru-RU"/>
+                </w:rPr>
+              </m:ctrlPr>
+            </m:sSubPr>
+            <m:e>
+              <m:r>
+                <w:rPr>
+                  <w:rFonts w:ascii="Cambria Math" w:hAnsi="Cambria Math" w:cs="Times New Roman CYR"/>
+                  <w:sz w:val="28"/>
+                  <w:szCs w:val="24"/>
+                  <w:lang w:eastAsia="ru-RU"/>
+                </w:rPr>
+                <m:t>P</m:t>
+              </m:r>
+            </m:e>
+            <m:sub>
+              <m:r>
+                <w:rPr>
+                  <w:rFonts w:ascii="Cambria Math" w:hAnsi="Cambria Math" w:cs="Times New Roman CYR"/>
+                  <w:sz w:val="28"/>
+                  <w:szCs w:val="24"/>
+                  <w:lang w:eastAsia="ru-RU"/>
+                </w:rPr>
+                <m:t>НГ</m:t>
+              </m:r>
+            </m:sub>
+          </m:sSub>
+          <m:r>
+            <w:rPr>
+              <w:rFonts w:ascii="Cambria Math" w:hAnsi="Cambria Math" w:cs="Times New Roman CYR"/>
+              <w:sz w:val="28"/>
+              <w:szCs w:val="24"/>
+              <w:lang w:eastAsia="ru-RU"/>
+            </w:rPr>
+            <m:t>=</m:t>
+          </m:r>
+          <m:sSup>
+            <m:sSupPr>
+              <m:ctrlPr>
+                <w:rPr>
+                  <w:rFonts w:ascii="Cambria Math" w:hAnsi="Cambria Math" w:cs="Times New Roman CYR"/>
+                  <w:i/>
+                  <w:sz w:val="28"/>
+                  <w:szCs w:val="24"/>
+                  <w:lang w:eastAsia="ru-RU"/>
+                </w:rPr>
+              </m:ctrlPr>
+            </m:sSupPr>
+            <m:e>
+              <m:d>
+                <m:dPr>
+                  <m:ctrlPr>
+                    <w:rPr>
+                      <w:rFonts w:ascii="Cambria Math" w:hAnsi="Cambria Math" w:cs="Times New Roman CYR"/>
+                      <w:i/>
+                      <w:sz w:val="28"/>
+                      <w:szCs w:val="24"/>
+                      <w:lang w:eastAsia="ru-RU"/>
+                    </w:rPr>
+                  </m:ctrlPr>
+                </m:dPr>
+                <m:e>
+                  <m:f>
+                    <m:fPr>
+                      <m:ctrlPr>
+                        <w:rPr>
+                          <w:rFonts w:ascii="Cambria Math" w:hAnsi="Cambria Math" w:cs="Times New Roman CYR"/>
+                          <w:i/>
+                          <w:sz w:val="28"/>
+                          <w:szCs w:val="24"/>
+                          <w:lang w:eastAsia="ru-RU"/>
+                        </w:rPr>
+                      </m:ctrlPr>
+                    </m:fPr>
+                    <m:num>
+                      <m:r>
+                        <w:rPr>
+                          <w:rFonts w:ascii="Cambria Math" w:hAnsi="Cambria Math" w:cs="Times New Roman CYR"/>
+                          <w:sz w:val="28"/>
+                          <w:szCs w:val="24"/>
+                          <w:lang w:eastAsia="ru-RU"/>
+                        </w:rPr>
+                        <m:t>U</m:t>
+                      </m:r>
+                    </m:num>
+                    <m:den>
+                      <m:sSub>
+                        <m:sSubPr>
+                          <m:ctrlPr>
+                            <w:rPr>
+                              <w:rFonts w:ascii="Cambria Math" w:hAnsi="Cambria Math" w:cs="Times New Roman CYR"/>
+                              <w:i/>
+                              <w:sz w:val="28"/>
+                              <w:szCs w:val="24"/>
+                              <w:lang w:eastAsia="ru-RU"/>
+                            </w:rPr>
+                          </m:ctrlPr>
+                        </m:sSubPr>
+                        <m:e>
+                          <m:r>
+                            <w:rPr>
+                              <w:rFonts w:ascii="Cambria Math" w:hAnsi="Cambria Math" w:cs="Times New Roman CYR"/>
+                              <w:sz w:val="28"/>
+                              <w:szCs w:val="24"/>
+                              <w:lang w:eastAsia="ru-RU"/>
+                            </w:rPr>
+                            <m:t>U</m:t>
+                          </m:r>
+                        </m:e>
+                        <m:sub>
+                          <m:r>
+                            <w:rPr>
+                              <w:rFonts w:ascii="Cambria Math" w:hAnsi="Cambria Math" w:cs="Times New Roman CYR"/>
+                              <w:sz w:val="28"/>
+                              <w:szCs w:val="24"/>
+                              <w:lang w:eastAsia="ru-RU"/>
+                            </w:rPr>
+                            <m:t>min</m:t>
+                          </m:r>
+                        </m:sub>
+                      </m:sSub>
+                    </m:den>
+                  </m:f>
+                </m:e>
+              </m:d>
+            </m:e>
+            <m:sup>
+              <m:r>
+                <w:rPr>
+                  <w:rFonts w:ascii="Cambria Math" w:hAnsi="Cambria Math" w:cs="Times New Roman CYR"/>
+                  <w:sz w:val="28"/>
+                  <w:szCs w:val="24"/>
+                  <w:lang w:eastAsia="ru-RU"/>
+                </w:rPr>
+                <m:t>2</m:t>
+              </m:r>
+            </m:sup>
+          </m:sSup>
+          <m:r>
+            <w:rPr>
+              <w:rFonts w:ascii="Cambria Math" w:hAnsi="Cambria Math" w:cs="Times New Roman CYR"/>
+              <w:sz w:val="28"/>
+              <w:szCs w:val="24"/>
+              <w:lang w:eastAsia="ru-RU"/>
+            </w:rPr>
+            <m:t xml:space="preserve">P, </m:t>
+          </m:r>
+          <m:sSub>
+            <m:sSubPr>
+              <m:ctrlPr>
+                <w:rPr>
+                  <w:rFonts w:ascii="Cambria Math" w:hAnsi="Cambria Math" w:cs="Times New Roman CYR"/>
+                  <w:i/>
+                  <w:sz w:val="28"/>
+                  <w:szCs w:val="24"/>
+                  <w:lang w:eastAsia="ru-RU"/>
+                </w:rPr>
+              </m:ctrlPr>
+            </m:sSubPr>
+            <m:e>
+              <m:r>
+                <w:rPr>
+                  <w:rFonts w:ascii="Cambria Math" w:hAnsi="Cambria Math" w:cs="Times New Roman CYR"/>
+                  <w:sz w:val="28"/>
+                  <w:szCs w:val="24"/>
+                  <w:lang w:eastAsia="ru-RU"/>
+                </w:rPr>
+                <m:t xml:space="preserve">            </m:t>
+              </m:r>
+              <m:r>
+                <w:rPr>
+                  <w:rFonts w:ascii="Cambria Math" w:hAnsi="Cambria Math" w:cs="Times New Roman CYR"/>
+                  <w:sz w:val="28"/>
+                  <w:szCs w:val="24"/>
+                  <w:lang w:val="en-US" w:eastAsia="ru-RU"/>
+                </w:rPr>
+                <m:t>Q</m:t>
+              </m:r>
+            </m:e>
+            <m:sub>
+              <m:r>
+                <w:rPr>
+                  <w:rFonts w:ascii="Cambria Math" w:hAnsi="Cambria Math" w:cs="Times New Roman CYR"/>
+                  <w:sz w:val="28"/>
+                  <w:szCs w:val="24"/>
+                  <w:lang w:eastAsia="ru-RU"/>
+                </w:rPr>
+                <m:t>НГ</m:t>
+              </m:r>
+            </m:sub>
+          </m:sSub>
+          <m:r>
+            <w:rPr>
+              <w:rFonts w:ascii="Cambria Math" w:hAnsi="Cambria Math" w:cs="Times New Roman CYR"/>
+              <w:sz w:val="28"/>
+              <w:szCs w:val="24"/>
+              <w:lang w:eastAsia="ru-RU"/>
+            </w:rPr>
+            <m:t>=</m:t>
+          </m:r>
+          <m:sSup>
+            <m:sSupPr>
+              <m:ctrlPr>
+                <w:rPr>
+                  <w:rFonts w:ascii="Cambria Math" w:hAnsi="Cambria Math" w:cs="Times New Roman CYR"/>
+                  <w:i/>
+                  <w:sz w:val="28"/>
+                  <w:szCs w:val="24"/>
+                  <w:lang w:eastAsia="ru-RU"/>
+                </w:rPr>
+              </m:ctrlPr>
+            </m:sSupPr>
+            <m:e>
+              <m:d>
+                <m:dPr>
+                  <m:ctrlPr>
+                    <w:rPr>
+                      <w:rFonts w:ascii="Cambria Math" w:hAnsi="Cambria Math" w:cs="Times New Roman CYR"/>
+                      <w:i/>
+                      <w:sz w:val="28"/>
+                      <w:szCs w:val="24"/>
+                      <w:lang w:eastAsia="ru-RU"/>
+                    </w:rPr>
+                  </m:ctrlPr>
+                </m:dPr>
+                <m:e>
+                  <m:f>
+                    <m:fPr>
+                      <m:ctrlPr>
+                        <w:rPr>
+                          <w:rFonts w:ascii="Cambria Math" w:hAnsi="Cambria Math" w:cs="Times New Roman CYR"/>
+                          <w:i/>
+                          <w:sz w:val="28"/>
+                          <w:szCs w:val="24"/>
+                          <w:lang w:eastAsia="ru-RU"/>
+                        </w:rPr>
+                      </m:ctrlPr>
+                    </m:fPr>
+                    <m:num>
+                      <m:r>
+                        <w:rPr>
+                          <w:rFonts w:ascii="Cambria Math" w:hAnsi="Cambria Math" w:cs="Times New Roman CYR"/>
+                          <w:sz w:val="28"/>
+                          <w:szCs w:val="24"/>
+                          <w:lang w:eastAsia="ru-RU"/>
+                        </w:rPr>
+                        <m:t>U</m:t>
+                      </m:r>
+                    </m:num>
+                    <m:den>
+                      <m:sSub>
+                        <m:sSubPr>
+                          <m:ctrlPr>
+                            <w:rPr>
+                              <w:rFonts w:ascii="Cambria Math" w:hAnsi="Cambria Math" w:cs="Times New Roman CYR"/>
+                              <w:i/>
+                              <w:sz w:val="28"/>
+                              <w:szCs w:val="24"/>
+                              <w:lang w:eastAsia="ru-RU"/>
+                            </w:rPr>
+                          </m:ctrlPr>
+                        </m:sSubPr>
+                        <m:e>
+                          <m:r>
+                            <w:rPr>
+                              <w:rFonts w:ascii="Cambria Math" w:hAnsi="Cambria Math" w:cs="Times New Roman CYR"/>
+                              <w:sz w:val="28"/>
+                              <w:szCs w:val="24"/>
+                              <w:lang w:eastAsia="ru-RU"/>
+                            </w:rPr>
+                            <m:t>U</m:t>
+                          </m:r>
+                        </m:e>
+                        <m:sub>
+                          <m:r>
+                            <w:rPr>
+                              <w:rFonts w:ascii="Cambria Math" w:hAnsi="Cambria Math" w:cs="Times New Roman CYR"/>
+                              <w:sz w:val="28"/>
+                              <w:szCs w:val="24"/>
+                              <w:lang w:eastAsia="ru-RU"/>
+                            </w:rPr>
+                            <m:t>min</m:t>
+                          </m:r>
+                        </m:sub>
+                      </m:sSub>
+                    </m:den>
+                  </m:f>
+                </m:e>
+              </m:d>
+            </m:e>
+            <m:sup>
+              <m:r>
+                <w:rPr>
+                  <w:rFonts w:ascii="Cambria Math" w:hAnsi="Cambria Math" w:cs="Times New Roman CYR"/>
+                  <w:sz w:val="28"/>
+                  <w:szCs w:val="24"/>
+                  <w:lang w:eastAsia="ru-RU"/>
+                </w:rPr>
+                <m:t>2</m:t>
+              </m:r>
+            </m:sup>
+          </m:sSup>
+          <m:r>
+            <w:rPr>
+              <w:rFonts w:ascii="Cambria Math" w:hAnsi="Cambria Math" w:cs="Times New Roman CYR"/>
+              <w:sz w:val="28"/>
+              <w:szCs w:val="24"/>
+              <w:lang w:eastAsia="ru-RU"/>
+            </w:rPr>
+            <m:t>Q.</m:t>
+          </m:r>
+        </m:oMath>
+      </m:oMathPara>
+    </w:p>
+    <w:p>
+      <w:pPr>
+        <w:ind w:firstLine="851"/>
+        <w:rPr>
+          <w:rFonts w:ascii="Cambria" w:hAnsi="Cambria"/>
+          <w:sz w:val="28"/>
+          <w:szCs w:val="24"/>
+        </w:rPr>
+      </w:pPr>
+    </w:p>
+    <w:p>
+      <w:pPr>
+        <w:rPr>
+          <w:rFonts w:ascii="Cambria" w:hAnsi="Cambria"/>
+          <w:sz w:val="28"/>
+          <w:szCs w:val="24"/>
+        </w:rPr>
+      </w:pPr>
+      <w:r>
+        <w:rPr>
+          <w:rFonts w:ascii="Cambria" w:hAnsi="Cambria"/>
+          <w:sz w:val="28"/>
+          <w:szCs w:val="24"/>
+        </w:rPr>
+        <w:t xml:space="preserve">За положительное направление для мощностей принято направление </w:t>
+      </w:r>
+      <w:r>
+        <w:rPr>
+          <w:rFonts w:ascii="Cambria" w:hAnsi="Cambria"/>
+          <w:sz w:val="28"/>
+          <w:szCs w:val="24"/>
+        </w:rPr>
+        <w:t>от узла в нагрузку</w:t>
+      </w:r>
+      <w:r>
+        <w:rPr>
+          <w:rFonts w:ascii="Cambria" w:hAnsi="Cambria"/>
+          <w:sz w:val="28"/>
+          <w:szCs w:val="24"/>
+        </w:rPr>
+        <w:t>.</w:t>
+      </w:r>
+    </w:p>
+    <w:p>
+      <w:pPr>
         <w:rPr>
           <w:rFonts w:ascii="Cambria" w:hAnsi="Cambria"/>
           <w:sz w:val="28"/>
@@ -705,6 +1127,68 @@
           <w:lang w:val="en-US"/>
         </w:rPr>
         <w:t>Q.</w:t>
+      </w:r>
+    </w:p>
+    <w:p>
+      <w:pPr>
+        <w:tabs>
+          <w:tab w:val="left" w:pos="1140"/>
+        </w:tabs>
+        <w:ind w:left="855" w:firstLine="0"/>
+        <w:rPr>
+          <w:rFonts w:ascii="Cambria" w:hAnsi="Cambria"/>
+          <w:sz w:val="28"/>
+          <w:szCs w:val="24"/>
+        </w:rPr>
+      </w:pPr>
+      <w:bookmarkStart w:id="0" w:name="_GoBack"/>
+      <w:bookmarkEnd w:id="0"/>
+    </w:p>
+    <w:p>
+      <w:pPr>
+        <w:tabs>
+          <w:tab w:val="left" w:pos="1140"/>
+        </w:tabs>
+        <w:ind w:left="855" w:firstLine="0"/>
+        <w:rPr>
+          <w:rFonts w:ascii="Cambria" w:hAnsi="Cambria"/>
+          <w:b/>
+          <w:sz w:val="28"/>
+          <w:szCs w:val="24"/>
+        </w:rPr>
+      </w:pPr>
+      <w:r>
+        <w:rPr>
+          <w:rFonts w:ascii="Cambria" w:hAnsi="Cambria"/>
+          <w:b/>
+          <w:sz w:val="28"/>
+          <w:szCs w:val="24"/>
+        </w:rPr>
+        <w:t>Свойства блока</w:t>
+      </w:r>
+    </w:p>
+    <w:p>
+      <w:pPr>
+        <w:numPr>
+          <w:ilvl w:val="0"/>
+          <w:numId w:val="40"/>
+        </w:numPr>
+        <w:tabs>
+          <w:tab w:val="left" w:pos="1140"/>
+        </w:tabs>
+        <w:rPr>
+          <w:rFonts w:ascii="Cambria" w:hAnsi="Cambria"/>
+          <w:sz w:val="28"/>
+          <w:szCs w:val="24"/>
+        </w:rPr>
+      </w:pPr>
+      <w:r>
+        <w:rPr>
+          <w:rFonts w:ascii="Cambria" w:hAnsi="Cambria"/>
+          <w:sz w:val="28"/>
+          <w:szCs w:val="24"/>
+        </w:rPr>
+        <w:t>Минимальное напряжение, В</w:t>
       </w:r>
     </w:p>
     <w:p>
